--- a/exercises/prep/technical english/technical_english_group_project.docx
+++ b/exercises/prep/technical english/technical_english_group_project.docx
@@ -265,7 +265,6 @@
       <w:r>
         <w:rPr/>
         <w:t>One of the group will be the presenter – who will show the rest of the class the presentation. The rest of the class should feel by the end that the presentation was clear and understandable.</w:t>
-        <w:br/>
         <w:br/>
         <w:br/>
         <w:br/>
